--- a/Documents/Final Document/Meeting_Minute_JP_ver/Meeting minute 3.docx
+++ b/Documents/Final Document/Meeting_Minute_JP_ver/Meeting minute 3.docx
@@ -254,9 +254,15 @@
             </w:pPr>
             <w:r>
               <w:rPr>
-                <w:rFonts w:ascii="Calibri" w:eastAsia="SimSun" w:hAnsi="Calibri" w:cs="Calibri"/>
-              </w:rPr>
-              <w:t>4.00pm</w:t>
+                <w:rFonts w:asciiTheme="minorEastAsia" w:hAnsiTheme="minorEastAsia" w:cs="Calibri" w:hint="eastAsia"/>
+              </w:rPr>
+              <w:t>午後</w:t>
+            </w:r>
+            <w:r>
+              <w:rPr>
+                <w:rFonts w:ascii="Calibri" w:eastAsia="SimSun" w:hAnsi="Calibri" w:cs="Calibri"/>
+              </w:rPr>
+              <w:t>4.00</w:t>
             </w:r>
           </w:p>
         </w:tc>
@@ -1339,9 +1345,9 @@
             </w:pPr>
             <w:r>
               <w:rPr>
-                <w:rFonts w:ascii="Calibri" w:eastAsia="SimSun" w:hAnsi="Calibri" w:cs="Calibri"/>
-              </w:rPr>
-              <w:t>On Progress</w:t>
+                <w:rFonts w:asciiTheme="minorEastAsia" w:hAnsiTheme="minorEastAsia" w:cs="Calibri" w:hint="eastAsia"/>
+              </w:rPr>
+              <w:t>実行中</w:t>
             </w:r>
           </w:p>
         </w:tc>
@@ -1443,9 +1449,9 @@
             </w:pPr>
             <w:r>
               <w:rPr>
-                <w:rFonts w:ascii="Calibri" w:eastAsia="SimSun" w:hAnsi="Calibri" w:cs="Calibri"/>
-              </w:rPr>
-              <w:t>On Progress</w:t>
+                <w:rFonts w:asciiTheme="minorEastAsia" w:hAnsiTheme="minorEastAsia" w:cs="Calibri" w:hint="eastAsia"/>
+              </w:rPr>
+              <w:t>実行中</w:t>
             </w:r>
           </w:p>
         </w:tc>
@@ -1547,9 +1553,9 @@
             </w:pPr>
             <w:r>
               <w:rPr>
-                <w:rFonts w:ascii="Calibri" w:eastAsia="SimSun" w:hAnsi="Calibri" w:cs="Calibri"/>
-              </w:rPr>
-              <w:t>On Progress</w:t>
+                <w:rFonts w:asciiTheme="minorEastAsia" w:hAnsiTheme="minorEastAsia" w:cs="Calibri" w:hint="eastAsia"/>
+              </w:rPr>
+              <w:t>実行中</w:t>
             </w:r>
           </w:p>
         </w:tc>
@@ -1591,79 +1597,79 @@
                 <w:rFonts w:ascii="Calibri" w:eastAsia="SimSun" w:hAnsi="Calibri" w:cs="Calibri"/>
               </w:rPr>
             </w:pPr>
+            <w:r>
+              <w:rPr>
+                <w:rFonts w:asciiTheme="minorEastAsia" w:hAnsiTheme="minorEastAsia" w:cs="Calibri" w:hint="eastAsia"/>
+              </w:rPr>
+              <w:t>ドキュメント</w:t>
+            </w:r>
+          </w:p>
+        </w:tc>
+        <w:tc>
+          <w:tcPr>
+            <w:tcW w:w="2127" w:type="dxa"/>
+          </w:tcPr>
+          <w:p>
+            <w:pPr>
+              <w:spacing w:line="360" w:lineRule="auto"/>
+              <w:rPr>
+                <w:rFonts w:ascii="Calibri" w:eastAsia="SimSun" w:hAnsi="Calibri" w:cs="Calibri"/>
+              </w:rPr>
+            </w:pPr>
+            <w:r>
+              <w:rPr>
+                <w:rFonts w:ascii="Calibri" w:eastAsia="SimSun" w:hAnsi="Calibri" w:cs="Calibri"/>
+              </w:rPr>
+              <w:t xml:space="preserve">Tran Ba </w:t>
+            </w:r>
+            <w:proofErr w:type="spellStart"/>
+            <w:r>
+              <w:rPr>
+                <w:rFonts w:ascii="Calibri" w:eastAsia="SimSun" w:hAnsi="Calibri" w:cs="Calibri"/>
+              </w:rPr>
+              <w:t>Quyen</w:t>
+            </w:r>
+            <w:proofErr w:type="spellEnd"/>
+          </w:p>
+        </w:tc>
+        <w:tc>
+          <w:tcPr>
+            <w:tcW w:w="1797" w:type="dxa"/>
+          </w:tcPr>
+          <w:p>
+            <w:pPr>
+              <w:spacing w:line="360" w:lineRule="auto"/>
+              <w:rPr>
+                <w:rFonts w:ascii="Calibri" w:eastAsia="SimSun" w:hAnsi="Calibri" w:cs="Calibri"/>
+              </w:rPr>
+            </w:pPr>
+            <w:r>
+              <w:rPr>
+                <w:rFonts w:ascii="Calibri" w:eastAsia="SimSun" w:hAnsi="Calibri" w:cs="Calibri"/>
+              </w:rPr>
+              <w:t>29/04/2017</w:t>
+            </w:r>
+          </w:p>
+        </w:tc>
+        <w:tc>
+          <w:tcPr>
+            <w:tcW w:w="1321" w:type="dxa"/>
+          </w:tcPr>
+          <w:p>
+            <w:pPr>
+              <w:spacing w:line="360" w:lineRule="auto"/>
+              <w:rPr>
+                <w:rFonts w:ascii="Calibri" w:eastAsia="SimSun" w:hAnsi="Calibri" w:cs="Calibri"/>
+              </w:rPr>
+            </w:pPr>
+            <w:r>
+              <w:rPr>
+                <w:rFonts w:asciiTheme="minorEastAsia" w:hAnsiTheme="minorEastAsia" w:cs="Calibri" w:hint="eastAsia"/>
+              </w:rPr>
+              <w:t>実行中</w:t>
+            </w:r>
             <w:bookmarkStart w:id="0" w:name="_GoBack"/>
             <w:bookmarkEnd w:id="0"/>
-            <w:r>
-              <w:rPr>
-                <w:rFonts w:asciiTheme="minorEastAsia" w:hAnsiTheme="minorEastAsia" w:cs="Calibri" w:hint="eastAsia"/>
-              </w:rPr>
-              <w:t>ドキュメント</w:t>
-            </w:r>
-          </w:p>
-        </w:tc>
-        <w:tc>
-          <w:tcPr>
-            <w:tcW w:w="2127" w:type="dxa"/>
-          </w:tcPr>
-          <w:p>
-            <w:pPr>
-              <w:spacing w:line="360" w:lineRule="auto"/>
-              <w:rPr>
-                <w:rFonts w:ascii="Calibri" w:eastAsia="SimSun" w:hAnsi="Calibri" w:cs="Calibri"/>
-              </w:rPr>
-            </w:pPr>
-            <w:r>
-              <w:rPr>
-                <w:rFonts w:ascii="Calibri" w:eastAsia="SimSun" w:hAnsi="Calibri" w:cs="Calibri"/>
-              </w:rPr>
-              <w:t xml:space="preserve">Tran Ba </w:t>
-            </w:r>
-            <w:proofErr w:type="spellStart"/>
-            <w:r>
-              <w:rPr>
-                <w:rFonts w:ascii="Calibri" w:eastAsia="SimSun" w:hAnsi="Calibri" w:cs="Calibri"/>
-              </w:rPr>
-              <w:t>Quyen</w:t>
-            </w:r>
-            <w:proofErr w:type="spellEnd"/>
-          </w:p>
-        </w:tc>
-        <w:tc>
-          <w:tcPr>
-            <w:tcW w:w="1797" w:type="dxa"/>
-          </w:tcPr>
-          <w:p>
-            <w:pPr>
-              <w:spacing w:line="360" w:lineRule="auto"/>
-              <w:rPr>
-                <w:rFonts w:ascii="Calibri" w:eastAsia="SimSun" w:hAnsi="Calibri" w:cs="Calibri"/>
-              </w:rPr>
-            </w:pPr>
-            <w:r>
-              <w:rPr>
-                <w:rFonts w:ascii="Calibri" w:eastAsia="SimSun" w:hAnsi="Calibri" w:cs="Calibri"/>
-              </w:rPr>
-              <w:t>29/04/2017</w:t>
-            </w:r>
-          </w:p>
-        </w:tc>
-        <w:tc>
-          <w:tcPr>
-            <w:tcW w:w="1321" w:type="dxa"/>
-          </w:tcPr>
-          <w:p>
-            <w:pPr>
-              <w:spacing w:line="360" w:lineRule="auto"/>
-              <w:rPr>
-                <w:rFonts w:ascii="Calibri" w:eastAsia="SimSun" w:hAnsi="Calibri" w:cs="Calibri"/>
-              </w:rPr>
-            </w:pPr>
-            <w:r>
-              <w:rPr>
-                <w:rFonts w:ascii="Calibri" w:eastAsia="SimSun" w:hAnsi="Calibri" w:cs="Calibri"/>
-              </w:rPr>
-              <w:t>On Progress</w:t>
-            </w:r>
           </w:p>
         </w:tc>
       </w:tr>
